--- a/SQL_Assignment/Assignment_12.docx
+++ b/SQL_Assignment/Assignment_12.docx
@@ -29,7 +29,28 @@
           <w:sz w:val="18"/>
           <w:szCs w:val="18"/>
         </w:rPr>
-        <w:t>Topic – Git/Github Assignment 1</w:t>
+        <w:t xml:space="preserve">Topic – </w:t>
+      </w:r>
+      <w:r>
+        <w:rPr>
+          <w:sz w:val="18"/>
+          <w:szCs w:val="18"/>
+        </w:rPr>
+        <w:t xml:space="preserve">SQL Assignment </w:t>
+      </w:r>
+      <w:r>
+        <w:rPr>
+          <w:sz w:val="18"/>
+          <w:szCs w:val="18"/>
+        </w:rPr>
+        <w:t xml:space="preserve">: </w:t>
+      </w:r>
+      <w:r>
+        <w:rPr>
+          <w:sz w:val="18"/>
+          <w:szCs w:val="18"/>
+        </w:rPr>
+        <w:t>12</w:t>
       </w:r>
     </w:p>
     <w:p>
@@ -1355,6 +1376,7 @@
   <w:style w:type="character" w:default="1" w:styleId="DefaultParagraphFont">
     <w:name w:val="Default Paragraph Font"/>
     <w:uiPriority w:val="1"/>
+    <w:semiHidden/>
     <w:unhideWhenUsed/>
   </w:style>
   <w:style w:type="table" w:default="1" w:styleId="TableNormal">
